--- a/Windows下训练yolov8分类模型.docx
+++ b/Windows下训练yolov8分类模型.docx
@@ -5,6 +5,7 @@
     <w:p>
       <w:pPr>
         <w:jc w:val="center"/>
+        <w:outlineLvl w:val="0"/>
         <w:rPr>
           <w:rFonts w:hint="eastAsia" w:asciiTheme="majorEastAsia" w:hAnsiTheme="majorEastAsia" w:eastAsiaTheme="majorEastAsia" w:cstheme="majorEastAsia"/>
           <w:b/>
@@ -14,6 +15,7 @@
           <w:lang w:val="en-US" w:eastAsia="zh-CN"/>
         </w:rPr>
       </w:pPr>
+      <w:bookmarkStart w:id="0" w:name="_Toc29695"/>
       <w:r>
         <w:rPr>
           <w:rFonts w:hint="eastAsia" w:asciiTheme="majorEastAsia" w:hAnsiTheme="majorEastAsia" w:eastAsiaTheme="majorEastAsia" w:cstheme="majorEastAsia"/>
@@ -25,49 +27,634 @@
         </w:rPr>
         <w:t>Windows下训练yolov8分类模型</w:t>
       </w:r>
-    </w:p>
-    <w:p>
-      <w:pPr>
-        <w:keepNext w:val="0"/>
-        <w:keepLines w:val="0"/>
-        <w:pageBreakBefore w:val="0"/>
-        <w:widowControl w:val="0"/>
+      <w:bookmarkEnd w:id="0"/>
+    </w:p>
+    <w:sdt>
+      <w:sdtPr>
+        <w:rPr>
+          <w:rFonts w:ascii="宋体" w:hAnsi="宋体" w:eastAsia="宋体" w:cstheme="minorBidi"/>
+          <w:kern w:val="2"/>
+          <w:sz w:val="21"/>
+          <w:szCs w:val="24"/>
+          <w:lang w:val="en-US" w:eastAsia="zh-CN" w:bidi="ar-SA"/>
+        </w:rPr>
+        <w:id w:val="147451259"/>
+        <w15:color w:val="DBDBDB"/>
+        <w:docPartObj>
+          <w:docPartGallery w:val="Table of Contents"/>
+          <w:docPartUnique/>
+        </w:docPartObj>
+      </w:sdtPr>
+      <w:sdtEndPr>
+        <w:rPr>
+          <w:rFonts w:hint="eastAsia" w:asciiTheme="majorEastAsia" w:hAnsiTheme="majorEastAsia" w:eastAsiaTheme="majorEastAsia" w:cstheme="majorEastAsia"/>
+          <w:bCs/>
+          <w:kern w:val="2"/>
+          <w:sz w:val="21"/>
+          <w:szCs w:val="40"/>
+          <w:lang w:val="en-US" w:eastAsia="zh-CN" w:bidi="ar-SA"/>
+        </w:rPr>
+      </w:sdtEndPr>
+      <w:sdtContent>
+        <w:p>
+          <w:pPr>
+            <w:spacing w:before="0" w:beforeLines="0" w:after="0" w:afterLines="0" w:line="240" w:lineRule="auto"/>
+            <w:ind w:left="0" w:leftChars="0" w:right="0" w:rightChars="0" w:firstLine="0" w:firstLineChars="0"/>
+            <w:jc w:val="center"/>
+          </w:pPr>
+        </w:p>
+        <w:p>
+          <w:pPr>
+            <w:pStyle w:val="6"/>
+            <w:keepNext w:val="0"/>
+            <w:keepLines w:val="0"/>
+            <w:pageBreakBefore w:val="0"/>
+            <w:tabs>
+              <w:tab w:val="right" w:leader="dot" w:pos="8306"/>
+            </w:tabs>
+            <w:kinsoku/>
+            <w:wordWrap/>
+            <w:overflowPunct/>
+            <w:topLinePunct w:val="0"/>
+            <w:autoSpaceDE/>
+            <w:autoSpaceDN/>
+            <w:bidi w:val="0"/>
+            <w:adjustRightInd/>
+            <w:snapToGrid/>
+            <w:spacing w:line="360" w:lineRule="auto"/>
+            <w:textAlignment w:val="auto"/>
+            <w:rPr>
+              <w:rFonts w:hint="eastAsia" w:asciiTheme="minorEastAsia" w:hAnsiTheme="minorEastAsia" w:eastAsiaTheme="minorEastAsia" w:cstheme="minorEastAsia"/>
+              <w:sz w:val="24"/>
+              <w:szCs w:val="24"/>
+            </w:rPr>
+          </w:pPr>
+          <w:r>
+            <w:rPr>
+              <w:rFonts w:hint="eastAsia" w:asciiTheme="minorEastAsia" w:hAnsiTheme="minorEastAsia" w:eastAsiaTheme="minorEastAsia" w:cstheme="minorEastAsia"/>
+              <w:b/>
+              <w:bCs/>
+              <w:sz w:val="24"/>
+              <w:szCs w:val="24"/>
+              <w:lang w:val="en-US" w:eastAsia="zh-CN"/>
+            </w:rPr>
+            <w:fldChar w:fldCharType="begin"/>
+          </w:r>
+          <w:r>
+            <w:rPr>
+              <w:rFonts w:hint="eastAsia" w:asciiTheme="minorEastAsia" w:hAnsiTheme="minorEastAsia" w:eastAsiaTheme="minorEastAsia" w:cstheme="minorEastAsia"/>
+              <w:b/>
+              <w:bCs/>
+              <w:sz w:val="24"/>
+              <w:szCs w:val="24"/>
+              <w:lang w:val="en-US" w:eastAsia="zh-CN"/>
+            </w:rPr>
+            <w:instrText xml:space="preserve">TOC \o "1-1" \h \u </w:instrText>
+          </w:r>
+          <w:r>
+            <w:rPr>
+              <w:rFonts w:hint="eastAsia" w:asciiTheme="minorEastAsia" w:hAnsiTheme="minorEastAsia" w:eastAsiaTheme="minorEastAsia" w:cstheme="minorEastAsia"/>
+              <w:b/>
+              <w:bCs/>
+              <w:sz w:val="24"/>
+              <w:szCs w:val="24"/>
+              <w:lang w:val="en-US" w:eastAsia="zh-CN"/>
+            </w:rPr>
+            <w:fldChar w:fldCharType="separate"/>
+          </w:r>
+          <w:r>
+            <w:rPr>
+              <w:rFonts w:hint="eastAsia" w:asciiTheme="minorEastAsia" w:hAnsiTheme="minorEastAsia" w:eastAsiaTheme="minorEastAsia" w:cstheme="minorEastAsia"/>
+              <w:bCs/>
+              <w:sz w:val="24"/>
+              <w:szCs w:val="24"/>
+              <w:lang w:val="en-US" w:eastAsia="zh-CN"/>
+            </w:rPr>
+            <w:fldChar w:fldCharType="begin"/>
+          </w:r>
+          <w:r>
+            <w:rPr>
+              <w:rFonts w:hint="eastAsia" w:asciiTheme="minorEastAsia" w:hAnsiTheme="minorEastAsia" w:eastAsiaTheme="minorEastAsia" w:cstheme="minorEastAsia"/>
+              <w:bCs/>
+              <w:sz w:val="24"/>
+              <w:szCs w:val="24"/>
+              <w:lang w:val="en-US" w:eastAsia="zh-CN"/>
+            </w:rPr>
+            <w:instrText xml:space="preserve"> HYPERLINK \l _Toc29695 </w:instrText>
+          </w:r>
+          <w:r>
+            <w:rPr>
+              <w:rFonts w:hint="eastAsia" w:asciiTheme="minorEastAsia" w:hAnsiTheme="minorEastAsia" w:eastAsiaTheme="minorEastAsia" w:cstheme="minorEastAsia"/>
+              <w:bCs/>
+              <w:sz w:val="24"/>
+              <w:szCs w:val="24"/>
+              <w:lang w:val="en-US" w:eastAsia="zh-CN"/>
+            </w:rPr>
+            <w:fldChar w:fldCharType="separate"/>
+          </w:r>
+          <w:r>
+            <w:rPr>
+              <w:rFonts w:hint="eastAsia" w:asciiTheme="minorEastAsia" w:hAnsiTheme="minorEastAsia" w:eastAsiaTheme="minorEastAsia" w:cstheme="minorEastAsia"/>
+              <w:bCs/>
+              <w:sz w:val="24"/>
+              <w:szCs w:val="24"/>
+              <w:lang w:val="en-US" w:eastAsia="zh-CN"/>
+            </w:rPr>
+            <w:t>Windows下训练yolov8分类模型</w:t>
+          </w:r>
+          <w:r>
+            <w:rPr>
+              <w:rFonts w:hint="eastAsia" w:asciiTheme="minorEastAsia" w:hAnsiTheme="minorEastAsia" w:eastAsiaTheme="minorEastAsia" w:cstheme="minorEastAsia"/>
+              <w:sz w:val="24"/>
+              <w:szCs w:val="24"/>
+            </w:rPr>
+            <w:tab/>
+          </w:r>
+          <w:r>
+            <w:rPr>
+              <w:rFonts w:hint="eastAsia" w:asciiTheme="minorEastAsia" w:hAnsiTheme="minorEastAsia" w:eastAsiaTheme="minorEastAsia" w:cstheme="minorEastAsia"/>
+              <w:sz w:val="24"/>
+              <w:szCs w:val="24"/>
+            </w:rPr>
+            <w:fldChar w:fldCharType="begin"/>
+          </w:r>
+          <w:r>
+            <w:rPr>
+              <w:rFonts w:hint="eastAsia" w:asciiTheme="minorEastAsia" w:hAnsiTheme="minorEastAsia" w:eastAsiaTheme="minorEastAsia" w:cstheme="minorEastAsia"/>
+              <w:sz w:val="24"/>
+              <w:szCs w:val="24"/>
+            </w:rPr>
+            <w:instrText xml:space="preserve"> PAGEREF _Toc29695 \h </w:instrText>
+          </w:r>
+          <w:r>
+            <w:rPr>
+              <w:rFonts w:hint="eastAsia" w:asciiTheme="minorEastAsia" w:hAnsiTheme="minorEastAsia" w:eastAsiaTheme="minorEastAsia" w:cstheme="minorEastAsia"/>
+              <w:sz w:val="24"/>
+              <w:szCs w:val="24"/>
+            </w:rPr>
+            <w:fldChar w:fldCharType="separate"/>
+          </w:r>
+          <w:r>
+            <w:rPr>
+              <w:rFonts w:hint="eastAsia" w:asciiTheme="minorEastAsia" w:hAnsiTheme="minorEastAsia" w:eastAsiaTheme="minorEastAsia" w:cstheme="minorEastAsia"/>
+              <w:sz w:val="24"/>
+              <w:szCs w:val="24"/>
+            </w:rPr>
+            <w:t>1</w:t>
+          </w:r>
+          <w:r>
+            <w:rPr>
+              <w:rFonts w:hint="eastAsia" w:asciiTheme="minorEastAsia" w:hAnsiTheme="minorEastAsia" w:eastAsiaTheme="minorEastAsia" w:cstheme="minorEastAsia"/>
+              <w:sz w:val="24"/>
+              <w:szCs w:val="24"/>
+            </w:rPr>
+            <w:fldChar w:fldCharType="end"/>
+          </w:r>
+          <w:r>
+            <w:rPr>
+              <w:rFonts w:hint="eastAsia" w:asciiTheme="minorEastAsia" w:hAnsiTheme="minorEastAsia" w:eastAsiaTheme="minorEastAsia" w:cstheme="minorEastAsia"/>
+              <w:bCs/>
+              <w:sz w:val="24"/>
+              <w:szCs w:val="24"/>
+              <w:lang w:val="en-US" w:eastAsia="zh-CN"/>
+            </w:rPr>
+            <w:fldChar w:fldCharType="end"/>
+          </w:r>
+        </w:p>
+        <w:p>
+          <w:pPr>
+            <w:pStyle w:val="6"/>
+            <w:keepNext w:val="0"/>
+            <w:keepLines w:val="0"/>
+            <w:pageBreakBefore w:val="0"/>
+            <w:tabs>
+              <w:tab w:val="right" w:leader="dot" w:pos="8306"/>
+            </w:tabs>
+            <w:kinsoku/>
+            <w:wordWrap/>
+            <w:overflowPunct/>
+            <w:topLinePunct w:val="0"/>
+            <w:autoSpaceDE/>
+            <w:autoSpaceDN/>
+            <w:bidi w:val="0"/>
+            <w:adjustRightInd/>
+            <w:snapToGrid/>
+            <w:spacing w:line="360" w:lineRule="auto"/>
+            <w:textAlignment w:val="auto"/>
+            <w:rPr>
+              <w:rFonts w:hint="eastAsia" w:asciiTheme="minorEastAsia" w:hAnsiTheme="minorEastAsia" w:eastAsiaTheme="minorEastAsia" w:cstheme="minorEastAsia"/>
+              <w:sz w:val="24"/>
+              <w:szCs w:val="24"/>
+            </w:rPr>
+          </w:pPr>
+          <w:r>
+            <w:rPr>
+              <w:rFonts w:hint="eastAsia" w:asciiTheme="minorEastAsia" w:hAnsiTheme="minorEastAsia" w:eastAsiaTheme="minorEastAsia" w:cstheme="minorEastAsia"/>
+              <w:bCs/>
+              <w:sz w:val="24"/>
+              <w:szCs w:val="24"/>
+              <w:lang w:val="en-US" w:eastAsia="zh-CN"/>
+            </w:rPr>
+            <w:fldChar w:fldCharType="begin"/>
+          </w:r>
+          <w:r>
+            <w:rPr>
+              <w:rFonts w:hint="eastAsia" w:asciiTheme="minorEastAsia" w:hAnsiTheme="minorEastAsia" w:eastAsiaTheme="minorEastAsia" w:cstheme="minorEastAsia"/>
+              <w:bCs/>
+              <w:sz w:val="24"/>
+              <w:szCs w:val="24"/>
+              <w:lang w:val="en-US" w:eastAsia="zh-CN"/>
+            </w:rPr>
+            <w:instrText xml:space="preserve"> HYPERLINK \l _Toc26688 </w:instrText>
+          </w:r>
+          <w:r>
+            <w:rPr>
+              <w:rFonts w:hint="eastAsia" w:asciiTheme="minorEastAsia" w:hAnsiTheme="minorEastAsia" w:eastAsiaTheme="minorEastAsia" w:cstheme="minorEastAsia"/>
+              <w:bCs/>
+              <w:sz w:val="24"/>
+              <w:szCs w:val="24"/>
+              <w:lang w:val="en-US" w:eastAsia="zh-CN"/>
+            </w:rPr>
+            <w:fldChar w:fldCharType="separate"/>
+          </w:r>
+          <w:r>
+            <w:rPr>
+              <w:rFonts w:hint="eastAsia" w:asciiTheme="minorEastAsia" w:hAnsiTheme="minorEastAsia" w:eastAsiaTheme="minorEastAsia" w:cstheme="minorEastAsia"/>
+              <w:sz w:val="24"/>
+              <w:szCs w:val="24"/>
+              <w:lang w:val="en-US" w:eastAsia="zh-CN"/>
+            </w:rPr>
+            <w:t>1. 配置anaconda环境</w:t>
+          </w:r>
+          <w:r>
+            <w:rPr>
+              <w:rFonts w:hint="eastAsia" w:asciiTheme="minorEastAsia" w:hAnsiTheme="minorEastAsia" w:eastAsiaTheme="minorEastAsia" w:cstheme="minorEastAsia"/>
+              <w:sz w:val="24"/>
+              <w:szCs w:val="24"/>
+            </w:rPr>
+            <w:tab/>
+          </w:r>
+          <w:r>
+            <w:rPr>
+              <w:rFonts w:hint="eastAsia" w:asciiTheme="minorEastAsia" w:hAnsiTheme="minorEastAsia" w:eastAsiaTheme="minorEastAsia" w:cstheme="minorEastAsia"/>
+              <w:sz w:val="24"/>
+              <w:szCs w:val="24"/>
+            </w:rPr>
+            <w:fldChar w:fldCharType="begin"/>
+          </w:r>
+          <w:r>
+            <w:rPr>
+              <w:rFonts w:hint="eastAsia" w:asciiTheme="minorEastAsia" w:hAnsiTheme="minorEastAsia" w:eastAsiaTheme="minorEastAsia" w:cstheme="minorEastAsia"/>
+              <w:sz w:val="24"/>
+              <w:szCs w:val="24"/>
+            </w:rPr>
+            <w:instrText xml:space="preserve"> PAGEREF _Toc26688 \h </w:instrText>
+          </w:r>
+          <w:r>
+            <w:rPr>
+              <w:rFonts w:hint="eastAsia" w:asciiTheme="minorEastAsia" w:hAnsiTheme="minorEastAsia" w:eastAsiaTheme="minorEastAsia" w:cstheme="minorEastAsia"/>
+              <w:sz w:val="24"/>
+              <w:szCs w:val="24"/>
+            </w:rPr>
+            <w:fldChar w:fldCharType="separate"/>
+          </w:r>
+          <w:r>
+            <w:rPr>
+              <w:rFonts w:hint="eastAsia" w:asciiTheme="minorEastAsia" w:hAnsiTheme="minorEastAsia" w:eastAsiaTheme="minorEastAsia" w:cstheme="minorEastAsia"/>
+              <w:sz w:val="24"/>
+              <w:szCs w:val="24"/>
+            </w:rPr>
+            <w:t>1</w:t>
+          </w:r>
+          <w:r>
+            <w:rPr>
+              <w:rFonts w:hint="eastAsia" w:asciiTheme="minorEastAsia" w:hAnsiTheme="minorEastAsia" w:eastAsiaTheme="minorEastAsia" w:cstheme="minorEastAsia"/>
+              <w:sz w:val="24"/>
+              <w:szCs w:val="24"/>
+            </w:rPr>
+            <w:fldChar w:fldCharType="end"/>
+          </w:r>
+          <w:r>
+            <w:rPr>
+              <w:rFonts w:hint="eastAsia" w:asciiTheme="minorEastAsia" w:hAnsiTheme="minorEastAsia" w:eastAsiaTheme="minorEastAsia" w:cstheme="minorEastAsia"/>
+              <w:bCs/>
+              <w:sz w:val="24"/>
+              <w:szCs w:val="24"/>
+              <w:lang w:val="en-US" w:eastAsia="zh-CN"/>
+            </w:rPr>
+            <w:fldChar w:fldCharType="end"/>
+          </w:r>
+        </w:p>
+        <w:p>
+          <w:pPr>
+            <w:pStyle w:val="6"/>
+            <w:keepNext w:val="0"/>
+            <w:keepLines w:val="0"/>
+            <w:pageBreakBefore w:val="0"/>
+            <w:tabs>
+              <w:tab w:val="right" w:leader="dot" w:pos="8306"/>
+            </w:tabs>
+            <w:kinsoku/>
+            <w:wordWrap/>
+            <w:overflowPunct/>
+            <w:topLinePunct w:val="0"/>
+            <w:autoSpaceDE/>
+            <w:autoSpaceDN/>
+            <w:bidi w:val="0"/>
+            <w:adjustRightInd/>
+            <w:snapToGrid/>
+            <w:spacing w:line="360" w:lineRule="auto"/>
+            <w:textAlignment w:val="auto"/>
+            <w:rPr>
+              <w:rFonts w:hint="eastAsia" w:asciiTheme="minorEastAsia" w:hAnsiTheme="minorEastAsia" w:eastAsiaTheme="minorEastAsia" w:cstheme="minorEastAsia"/>
+              <w:sz w:val="24"/>
+              <w:szCs w:val="24"/>
+            </w:rPr>
+          </w:pPr>
+          <w:r>
+            <w:rPr>
+              <w:rFonts w:hint="eastAsia" w:asciiTheme="minorEastAsia" w:hAnsiTheme="minorEastAsia" w:eastAsiaTheme="minorEastAsia" w:cstheme="minorEastAsia"/>
+              <w:bCs/>
+              <w:sz w:val="24"/>
+              <w:szCs w:val="24"/>
+              <w:lang w:val="en-US" w:eastAsia="zh-CN"/>
+            </w:rPr>
+            <w:fldChar w:fldCharType="begin"/>
+          </w:r>
+          <w:r>
+            <w:rPr>
+              <w:rFonts w:hint="eastAsia" w:asciiTheme="minorEastAsia" w:hAnsiTheme="minorEastAsia" w:eastAsiaTheme="minorEastAsia" w:cstheme="minorEastAsia"/>
+              <w:bCs/>
+              <w:sz w:val="24"/>
+              <w:szCs w:val="24"/>
+              <w:lang w:val="en-US" w:eastAsia="zh-CN"/>
+            </w:rPr>
+            <w:instrText xml:space="preserve"> HYPERLINK \l _Toc15743 </w:instrText>
+          </w:r>
+          <w:r>
+            <w:rPr>
+              <w:rFonts w:hint="eastAsia" w:asciiTheme="minorEastAsia" w:hAnsiTheme="minorEastAsia" w:eastAsiaTheme="minorEastAsia" w:cstheme="minorEastAsia"/>
+              <w:bCs/>
+              <w:sz w:val="24"/>
+              <w:szCs w:val="24"/>
+              <w:lang w:val="en-US" w:eastAsia="zh-CN"/>
+            </w:rPr>
+            <w:fldChar w:fldCharType="separate"/>
+          </w:r>
+          <w:r>
+            <w:rPr>
+              <w:rFonts w:hint="eastAsia" w:asciiTheme="minorEastAsia" w:hAnsiTheme="minorEastAsia" w:eastAsiaTheme="minorEastAsia" w:cstheme="minorEastAsia"/>
+              <w:sz w:val="24"/>
+              <w:szCs w:val="24"/>
+              <w:lang w:val="en-US" w:eastAsia="zh-CN"/>
+            </w:rPr>
+            <w:t>2. 准备分类数据集</w:t>
+          </w:r>
+          <w:r>
+            <w:rPr>
+              <w:rFonts w:hint="eastAsia" w:asciiTheme="minorEastAsia" w:hAnsiTheme="minorEastAsia" w:eastAsiaTheme="minorEastAsia" w:cstheme="minorEastAsia"/>
+              <w:sz w:val="24"/>
+              <w:szCs w:val="24"/>
+            </w:rPr>
+            <w:tab/>
+          </w:r>
+          <w:r>
+            <w:rPr>
+              <w:rFonts w:hint="eastAsia" w:asciiTheme="minorEastAsia" w:hAnsiTheme="minorEastAsia" w:eastAsiaTheme="minorEastAsia" w:cstheme="minorEastAsia"/>
+              <w:sz w:val="24"/>
+              <w:szCs w:val="24"/>
+            </w:rPr>
+            <w:fldChar w:fldCharType="begin"/>
+          </w:r>
+          <w:r>
+            <w:rPr>
+              <w:rFonts w:hint="eastAsia" w:asciiTheme="minorEastAsia" w:hAnsiTheme="minorEastAsia" w:eastAsiaTheme="minorEastAsia" w:cstheme="minorEastAsia"/>
+              <w:sz w:val="24"/>
+              <w:szCs w:val="24"/>
+            </w:rPr>
+            <w:instrText xml:space="preserve"> PAGEREF _Toc15743 \h </w:instrText>
+          </w:r>
+          <w:r>
+            <w:rPr>
+              <w:rFonts w:hint="eastAsia" w:asciiTheme="minorEastAsia" w:hAnsiTheme="minorEastAsia" w:eastAsiaTheme="minorEastAsia" w:cstheme="minorEastAsia"/>
+              <w:sz w:val="24"/>
+              <w:szCs w:val="24"/>
+            </w:rPr>
+            <w:fldChar w:fldCharType="separate"/>
+          </w:r>
+          <w:r>
+            <w:rPr>
+              <w:rFonts w:hint="eastAsia" w:asciiTheme="minorEastAsia" w:hAnsiTheme="minorEastAsia" w:eastAsiaTheme="minorEastAsia" w:cstheme="minorEastAsia"/>
+              <w:sz w:val="24"/>
+              <w:szCs w:val="24"/>
+            </w:rPr>
+            <w:t>1</w:t>
+          </w:r>
+          <w:r>
+            <w:rPr>
+              <w:rFonts w:hint="eastAsia" w:asciiTheme="minorEastAsia" w:hAnsiTheme="minorEastAsia" w:eastAsiaTheme="minorEastAsia" w:cstheme="minorEastAsia"/>
+              <w:sz w:val="24"/>
+              <w:szCs w:val="24"/>
+            </w:rPr>
+            <w:fldChar w:fldCharType="end"/>
+          </w:r>
+          <w:r>
+            <w:rPr>
+              <w:rFonts w:hint="eastAsia" w:asciiTheme="minorEastAsia" w:hAnsiTheme="minorEastAsia" w:eastAsiaTheme="minorEastAsia" w:cstheme="minorEastAsia"/>
+              <w:bCs/>
+              <w:sz w:val="24"/>
+              <w:szCs w:val="24"/>
+              <w:lang w:val="en-US" w:eastAsia="zh-CN"/>
+            </w:rPr>
+            <w:fldChar w:fldCharType="end"/>
+          </w:r>
+        </w:p>
+        <w:p>
+          <w:pPr>
+            <w:pStyle w:val="6"/>
+            <w:keepNext w:val="0"/>
+            <w:keepLines w:val="0"/>
+            <w:pageBreakBefore w:val="0"/>
+            <w:tabs>
+              <w:tab w:val="right" w:leader="dot" w:pos="8306"/>
+            </w:tabs>
+            <w:kinsoku/>
+            <w:wordWrap/>
+            <w:overflowPunct/>
+            <w:topLinePunct w:val="0"/>
+            <w:autoSpaceDE/>
+            <w:autoSpaceDN/>
+            <w:bidi w:val="0"/>
+            <w:adjustRightInd/>
+            <w:snapToGrid/>
+            <w:spacing w:line="360" w:lineRule="auto"/>
+            <w:textAlignment w:val="auto"/>
+            <w:rPr>
+              <w:rFonts w:hint="eastAsia" w:asciiTheme="minorEastAsia" w:hAnsiTheme="minorEastAsia" w:eastAsiaTheme="minorEastAsia" w:cstheme="minorEastAsia"/>
+              <w:sz w:val="24"/>
+              <w:szCs w:val="24"/>
+            </w:rPr>
+          </w:pPr>
+          <w:r>
+            <w:rPr>
+              <w:rFonts w:hint="eastAsia" w:asciiTheme="minorEastAsia" w:hAnsiTheme="minorEastAsia" w:eastAsiaTheme="minorEastAsia" w:cstheme="minorEastAsia"/>
+              <w:bCs/>
+              <w:sz w:val="24"/>
+              <w:szCs w:val="24"/>
+              <w:lang w:val="en-US" w:eastAsia="zh-CN"/>
+            </w:rPr>
+            <w:fldChar w:fldCharType="begin"/>
+          </w:r>
+          <w:r>
+            <w:rPr>
+              <w:rFonts w:hint="eastAsia" w:asciiTheme="minorEastAsia" w:hAnsiTheme="minorEastAsia" w:eastAsiaTheme="minorEastAsia" w:cstheme="minorEastAsia"/>
+              <w:bCs/>
+              <w:sz w:val="24"/>
+              <w:szCs w:val="24"/>
+              <w:lang w:val="en-US" w:eastAsia="zh-CN"/>
+            </w:rPr>
+            <w:instrText xml:space="preserve"> HYPERLINK \l _Toc16935 </w:instrText>
+          </w:r>
+          <w:r>
+            <w:rPr>
+              <w:rFonts w:hint="eastAsia" w:asciiTheme="minorEastAsia" w:hAnsiTheme="minorEastAsia" w:eastAsiaTheme="minorEastAsia" w:cstheme="minorEastAsia"/>
+              <w:bCs/>
+              <w:sz w:val="24"/>
+              <w:szCs w:val="24"/>
+              <w:lang w:val="en-US" w:eastAsia="zh-CN"/>
+            </w:rPr>
+            <w:fldChar w:fldCharType="separate"/>
+          </w:r>
+          <w:r>
+            <w:rPr>
+              <w:rFonts w:hint="eastAsia" w:asciiTheme="minorEastAsia" w:hAnsiTheme="minorEastAsia" w:eastAsiaTheme="minorEastAsia" w:cstheme="minorEastAsia"/>
+              <w:sz w:val="24"/>
+              <w:szCs w:val="24"/>
+              <w:lang w:val="en-US" w:eastAsia="zh-CN"/>
+            </w:rPr>
+            <w:t>3. 模型训练</w:t>
+          </w:r>
+          <w:r>
+            <w:rPr>
+              <w:rFonts w:hint="eastAsia" w:asciiTheme="minorEastAsia" w:hAnsiTheme="minorEastAsia" w:eastAsiaTheme="minorEastAsia" w:cstheme="minorEastAsia"/>
+              <w:sz w:val="24"/>
+              <w:szCs w:val="24"/>
+            </w:rPr>
+            <w:tab/>
+          </w:r>
+          <w:r>
+            <w:rPr>
+              <w:rFonts w:hint="eastAsia" w:asciiTheme="minorEastAsia" w:hAnsiTheme="minorEastAsia" w:eastAsiaTheme="minorEastAsia" w:cstheme="minorEastAsia"/>
+              <w:sz w:val="24"/>
+              <w:szCs w:val="24"/>
+            </w:rPr>
+            <w:fldChar w:fldCharType="begin"/>
+          </w:r>
+          <w:r>
+            <w:rPr>
+              <w:rFonts w:hint="eastAsia" w:asciiTheme="minorEastAsia" w:hAnsiTheme="minorEastAsia" w:eastAsiaTheme="minorEastAsia" w:cstheme="minorEastAsia"/>
+              <w:sz w:val="24"/>
+              <w:szCs w:val="24"/>
+            </w:rPr>
+            <w:instrText xml:space="preserve"> PAGEREF _Toc16935 \h </w:instrText>
+          </w:r>
+          <w:r>
+            <w:rPr>
+              <w:rFonts w:hint="eastAsia" w:asciiTheme="minorEastAsia" w:hAnsiTheme="minorEastAsia" w:eastAsiaTheme="minorEastAsia" w:cstheme="minorEastAsia"/>
+              <w:sz w:val="24"/>
+              <w:szCs w:val="24"/>
+            </w:rPr>
+            <w:fldChar w:fldCharType="separate"/>
+          </w:r>
+          <w:r>
+            <w:rPr>
+              <w:rFonts w:hint="eastAsia" w:asciiTheme="minorEastAsia" w:hAnsiTheme="minorEastAsia" w:eastAsiaTheme="minorEastAsia" w:cstheme="minorEastAsia"/>
+              <w:sz w:val="24"/>
+              <w:szCs w:val="24"/>
+            </w:rPr>
+            <w:t>3</w:t>
+          </w:r>
+          <w:r>
+            <w:rPr>
+              <w:rFonts w:hint="eastAsia" w:asciiTheme="minorEastAsia" w:hAnsiTheme="minorEastAsia" w:eastAsiaTheme="minorEastAsia" w:cstheme="minorEastAsia"/>
+              <w:sz w:val="24"/>
+              <w:szCs w:val="24"/>
+            </w:rPr>
+            <w:fldChar w:fldCharType="end"/>
+          </w:r>
+          <w:r>
+            <w:rPr>
+              <w:rFonts w:hint="eastAsia" w:asciiTheme="minorEastAsia" w:hAnsiTheme="minorEastAsia" w:eastAsiaTheme="minorEastAsia" w:cstheme="minorEastAsia"/>
+              <w:bCs/>
+              <w:sz w:val="24"/>
+              <w:szCs w:val="24"/>
+              <w:lang w:val="en-US" w:eastAsia="zh-CN"/>
+            </w:rPr>
+            <w:fldChar w:fldCharType="end"/>
+          </w:r>
+        </w:p>
+        <w:p>
+          <w:pPr>
+            <w:keepNext w:val="0"/>
+            <w:keepLines w:val="0"/>
+            <w:pageBreakBefore w:val="0"/>
+            <w:kinsoku/>
+            <w:wordWrap/>
+            <w:overflowPunct/>
+            <w:topLinePunct w:val="0"/>
+            <w:autoSpaceDE/>
+            <w:autoSpaceDN/>
+            <w:bidi w:val="0"/>
+            <w:adjustRightInd/>
+            <w:snapToGrid/>
+            <w:spacing w:line="360" w:lineRule="auto"/>
+            <w:jc w:val="both"/>
+            <w:textAlignment w:val="auto"/>
+            <w:rPr>
+              <w:rFonts w:hint="eastAsia" w:asciiTheme="majorEastAsia" w:hAnsiTheme="majorEastAsia" w:eastAsiaTheme="majorEastAsia" w:cstheme="majorEastAsia"/>
+              <w:b/>
+              <w:bCs/>
+              <w:sz w:val="32"/>
+              <w:szCs w:val="40"/>
+              <w:lang w:val="en-US" w:eastAsia="zh-CN"/>
+            </w:rPr>
+          </w:pPr>
+          <w:r>
+            <w:rPr>
+              <w:rFonts w:hint="eastAsia" w:asciiTheme="minorEastAsia" w:hAnsiTheme="minorEastAsia" w:eastAsiaTheme="minorEastAsia" w:cstheme="minorEastAsia"/>
+              <w:bCs/>
+              <w:sz w:val="24"/>
+              <w:szCs w:val="24"/>
+              <w:lang w:val="en-US" w:eastAsia="zh-CN"/>
+            </w:rPr>
+            <w:fldChar w:fldCharType="end"/>
+          </w:r>
+        </w:p>
+      </w:sdtContent>
+    </w:sdt>
+    <w:p>
+      <w:pPr>
+        <w:pStyle w:val="2"/>
         <w:numPr>
           <w:ilvl w:val="0"/>
           <w:numId w:val="1"/>
         </w:numPr>
-        <w:kinsoku/>
-        <w:wordWrap/>
-        <w:overflowPunct/>
-        <w:topLinePunct w:val="0"/>
-        <w:autoSpaceDE/>
-        <w:autoSpaceDN/>
         <w:bidi w:val="0"/>
-        <w:adjustRightInd/>
-        <w:snapToGrid/>
-        <w:spacing w:line="360" w:lineRule="auto"/>
-        <w:jc w:val="both"/>
-        <w:textAlignment w:val="auto"/>
-        <w:rPr>
-          <w:rFonts w:hint="eastAsia" w:ascii="宋体" w:hAnsi="宋体" w:eastAsia="宋体" w:cs="宋体"/>
-          <w:b/>
-          <w:bCs/>
-          <w:sz w:val="24"/>
-          <w:szCs w:val="24"/>
-          <w:lang w:val="en-US" w:eastAsia="zh-CN"/>
-        </w:rPr>
-      </w:pPr>
-      <w:r>
-        <w:rPr>
-          <w:rFonts w:hint="eastAsia" w:ascii="宋体" w:hAnsi="宋体" w:eastAsia="宋体" w:cs="宋体"/>
-          <w:b/>
-          <w:bCs/>
-          <w:sz w:val="24"/>
-          <w:szCs w:val="24"/>
+        <w:outlineLvl w:val="0"/>
+        <w:rPr>
+          <w:rFonts w:hint="eastAsia"/>
+          <w:lang w:val="en-US" w:eastAsia="zh-CN"/>
+        </w:rPr>
+      </w:pPr>
+      <w:bookmarkStart w:id="1" w:name="_Toc26688"/>
+      <w:r>
+        <w:rPr>
+          <w:rFonts w:hint="eastAsia"/>
           <w:lang w:val="en-US" w:eastAsia="zh-CN"/>
         </w:rPr>
         <w:t>配置anaconda环境</w:t>
       </w:r>
+      <w:bookmarkEnd w:id="1"/>
     </w:p>
     <w:p>
       <w:pPr>
@@ -147,7 +734,7 @@
       </w:r>
       <w:r>
         <w:rPr>
-          <w:rStyle w:val="4"/>
+          <w:rStyle w:val="5"/>
           <w:rFonts w:hint="eastAsia" w:ascii="宋体" w:hAnsi="宋体" w:eastAsia="宋体" w:cs="宋体"/>
           <w:b w:val="0"/>
           <w:bCs w:val="0"/>
@@ -223,6 +810,8 @@
         </w:rPr>
         <w:t>查看现有虚拟环境：</w:t>
       </w:r>
+      <w:bookmarkStart w:id="4" w:name="_GoBack"/>
+      <w:bookmarkEnd w:id="4"/>
     </w:p>
     <w:p>
       <w:pPr>
@@ -673,46 +1262,27 @@
     </w:p>
     <w:p>
       <w:pPr>
-        <w:keepNext w:val="0"/>
-        <w:keepLines w:val="0"/>
-        <w:pageBreakBefore w:val="0"/>
-        <w:widowControl w:val="0"/>
+        <w:pStyle w:val="2"/>
         <w:numPr>
           <w:ilvl w:val="0"/>
           <w:numId w:val="1"/>
         </w:numPr>
-        <w:kinsoku/>
-        <w:wordWrap/>
-        <w:overflowPunct/>
-        <w:topLinePunct w:val="0"/>
-        <w:autoSpaceDE/>
-        <w:autoSpaceDN/>
         <w:bidi w:val="0"/>
-        <w:adjustRightInd/>
-        <w:snapToGrid/>
-        <w:spacing w:line="360" w:lineRule="auto"/>
-        <w:jc w:val="both"/>
-        <w:textAlignment w:val="auto"/>
-        <w:rPr>
-          <w:rFonts w:hint="eastAsia" w:ascii="宋体" w:hAnsi="宋体" w:eastAsia="宋体" w:cs="宋体"/>
-          <w:b/>
-          <w:bCs/>
-          <w:sz w:val="24"/>
-          <w:szCs w:val="24"/>
-          <w:lang w:val="en-US" w:eastAsia="zh-CN"/>
-        </w:rPr>
-      </w:pPr>
-      <w:r>
-        <w:rPr>
-          <w:rFonts w:hint="eastAsia" w:ascii="宋体" w:hAnsi="宋体" w:eastAsia="宋体" w:cs="宋体"/>
-          <w:b/>
-          <w:bCs/>
-          <w:sz w:val="24"/>
-          <w:szCs w:val="24"/>
+        <w:outlineLvl w:val="0"/>
+        <w:rPr>
+          <w:rFonts w:hint="eastAsia"/>
+          <w:lang w:val="en-US" w:eastAsia="zh-CN"/>
+        </w:rPr>
+      </w:pPr>
+      <w:bookmarkStart w:id="2" w:name="_Toc15743"/>
+      <w:r>
+        <w:rPr>
+          <w:rFonts w:hint="eastAsia"/>
           <w:lang w:val="en-US" w:eastAsia="zh-CN"/>
         </w:rPr>
         <w:t>准备分类数据集</w:t>
       </w:r>
+      <w:bookmarkEnd w:id="2"/>
     </w:p>
     <w:p>
       <w:pPr>
@@ -755,7 +1325,29 @@
           <w:szCs w:val="24"/>
           <w:lang w:val="en-US" w:eastAsia="zh-CN"/>
         </w:rPr>
-        <w:t>（1）在yolov8克隆路径下或者自己的项目路径下新建datasets文件，对于分类任务，分别创建train和test文件夹，每个文件夹下再根据图片的类别创建子文件夹，目前只有ng和ok，再将训练或者测试用的图片放入就行；</w:t>
+        <w:t>（1）在yolov8克隆路径下或者自己的项目路径下新建datasets文件，对于分类任务，分别创建train和test文件夹，每个文件夹下再</w:t>
+      </w:r>
+      <w:r>
+        <w:rPr>
+          <w:rFonts w:hint="eastAsia" w:ascii="宋体" w:hAnsi="宋体" w:eastAsia="宋体" w:cs="宋体"/>
+          <w:b/>
+          <w:bCs/>
+          <w:sz w:val="24"/>
+          <w:szCs w:val="24"/>
+          <w:lang w:val="en-US" w:eastAsia="zh-CN"/>
+        </w:rPr>
+        <w:t>根据图片的类别</w:t>
+      </w:r>
+      <w:r>
+        <w:rPr>
+          <w:rFonts w:hint="eastAsia" w:ascii="宋体" w:hAnsi="宋体" w:eastAsia="宋体" w:cs="宋体"/>
+          <w:b w:val="0"/>
+          <w:bCs w:val="0"/>
+          <w:sz w:val="24"/>
+          <w:szCs w:val="24"/>
+          <w:lang w:val="en-US" w:eastAsia="zh-CN"/>
+        </w:rPr>
+        <w:t>创建子文件夹，目前只有ng和ok，再将训练或者测试用的图片放入就行；</w:t>
       </w:r>
     </w:p>
     <w:p>
@@ -784,8 +1376,8 @@
       <w:r>
         <w:drawing>
           <wp:inline distT="0" distB="0" distL="114300" distR="114300">
-            <wp:extent cx="2028825" cy="2942590"/>
-            <wp:effectExtent l="0" t="0" r="9525" b="10160"/>
+            <wp:extent cx="1671955" cy="2425065"/>
+            <wp:effectExtent l="0" t="0" r="4445" b="13335"/>
             <wp:docPr id="2" name="图片 2"/>
             <wp:cNvGraphicFramePr>
               <a:graphicFrameLocks xmlns:a="http://schemas.openxmlformats.org/drawingml/2006/main" noChangeAspect="1"/>
@@ -808,7 +1400,7 @@
                   <pic:spPr>
                     <a:xfrm>
                       <a:off x="0" y="0"/>
-                      <a:ext cx="2028825" cy="2942590"/>
+                      <a:ext cx="1671955" cy="2425065"/>
                     </a:xfrm>
                     <a:prstGeom prst="rect">
                       <a:avLst/>
@@ -849,8 +1441,7 @@
         <w:jc w:val="both"/>
         <w:textAlignment w:val="auto"/>
         <w:rPr>
-          <w:rFonts w:hint="default"/>
-          <w:lang w:val="en-US" w:eastAsia="zh-CN"/>
+          <w:sz w:val="24"/>
         </w:rPr>
       </w:pPr>
       <w:r>
@@ -864,40 +1455,6 @@
         </w:rPr>
         <w:t>（2）创建classify.yaml文件，设置数据读取路径、类别信息，示例如下：</w:t>
       </w:r>
-    </w:p>
-    <w:p>
-      <w:pPr>
-        <w:keepNext w:val="0"/>
-        <w:keepLines w:val="0"/>
-        <w:widowControl/>
-        <w:suppressLineNumbers w:val="0"/>
-        <w:shd w:val="clear" w:fill="FFFFFF"/>
-        <w:spacing w:line="285" w:lineRule="atLeast"/>
-        <w:jc w:val="left"/>
-        <w:rPr>
-          <w:rFonts w:ascii="Consolas" w:hAnsi="Consolas" w:eastAsia="Consolas" w:cs="Consolas"/>
-          <w:b w:val="0"/>
-          <w:bCs w:val="0"/>
-          <w:color w:val="000000"/>
-          <w:sz w:val="21"/>
-          <w:szCs w:val="21"/>
-        </w:rPr>
-      </w:pPr>
-    </w:p>
-    <w:p>
-      <w:pPr>
-        <w:keepNext w:val="0"/>
-        <w:keepLines w:val="0"/>
-        <w:widowControl/>
-        <w:suppressLineNumbers w:val="0"/>
-        <w:shd w:val="clear" w:fill="FFFFFF"/>
-        <w:spacing w:line="285" w:lineRule="atLeast"/>
-        <w:ind w:firstLine="420" w:firstLineChars="0"/>
-        <w:jc w:val="left"/>
-        <w:rPr>
-          <w:sz w:val="24"/>
-        </w:rPr>
-      </w:pPr>
     </w:p>
     <w:p>
       <w:pPr>
@@ -969,7 +1526,7 @@
           </mc:Choice>
           <mc:Fallback>
             <w:pict>
-              <v:line id="_x0000_s1026" o:spid="_x0000_s1026" o:spt="20" style="position:absolute;left:0pt;flip:y;margin-left:2.7pt;margin-top:5.65pt;height:0.75pt;width:411pt;z-index:251659264;mso-width-relative:page;mso-height-relative:page;" filled="f" stroked="t" coordsize="21600,21600" o:gfxdata="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">
+              <v:line id="_x0000_s1026" o:spid="_x0000_s1026" o:spt="20" style="position:absolute;left:0pt;flip:y;margin-left:2.7pt;margin-top:5.65pt;height:0.75pt;width:411pt;z-index:251659264;mso-width-relative:page;mso-height-relative:page;" filled="f" stroked="t" coordsize="21600,21600" o:gfxdata="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">
                 <v:fill on="f" focussize="0,0"/>
                 <v:stroke weight="1pt" color="#4874CB [3204]" miterlimit="8" joinstyle="miter"/>
                 <v:imagedata o:title=""/>
@@ -1882,6 +2439,7 @@
         <w:pageBreakBefore w:val="0"/>
         <w:widowControl w:val="0"/>
         <w:numPr>
+          <w:ilvl w:val="0"/>
           <w:numId w:val="0"/>
         </w:numPr>
         <w:kinsoku/>
@@ -1961,7 +2519,7 @@
           </mc:Choice>
           <mc:Fallback>
             <w:pict>
-              <v:line id="_x0000_s1026" o:spid="_x0000_s1026" o:spt="20" style="position:absolute;left:0pt;flip:y;margin-left:0.95pt;margin-top:9.45pt;height:0.75pt;width:411pt;z-index:251661312;mso-width-relative:page;mso-height-relative:page;" filled="f" stroked="t" coordsize="21600,21600" o:gfxdata="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">
+              <v:line id="_x0000_s1026" o:spid="_x0000_s1026" o:spt="20" style="position:absolute;left:0pt;flip:y;margin-left:0.95pt;margin-top:9.45pt;height:0.75pt;width:411pt;z-index:251661312;mso-width-relative:page;mso-height-relative:page;" filled="f" stroked="t" coordsize="21600,21600" o:gfxdata="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">
                 <v:fill on="f" focussize="0,0"/>
                 <v:stroke weight="1pt" color="#4874CB [3204]" miterlimit="8" joinstyle="miter"/>
                 <v:imagedata o:title=""/>
@@ -4129,7 +4687,7 @@
           </mc:Choice>
           <mc:Fallback>
             <w:pict>
-              <v:line id="_x0000_s1026" o:spid="_x0000_s1026" o:spt="20" style="position:absolute;left:0pt;flip:y;margin-left:0.95pt;margin-top:6.3pt;height:0.75pt;width:411pt;z-index:251662336;mso-width-relative:page;mso-height-relative:page;" filled="f" stroked="t" coordsize="21600,21600" o:gfxdata="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">
+              <v:line id="_x0000_s1026" o:spid="_x0000_s1026" o:spt="20" style="position:absolute;left:0pt;flip:y;margin-left:0.95pt;margin-top:6.3pt;height:0.75pt;width:411pt;z-index:251662336;mso-width-relative:page;mso-height-relative:page;" filled="f" stroked="t" coordsize="21600,21600" o:gfxdata="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">
                 <v:fill on="f" focussize="0,0"/>
                 <v:stroke weight="1pt" color="#4874CB [3204]" miterlimit="8" joinstyle="miter"/>
                 <v:imagedata o:title=""/>
@@ -4143,46 +4701,27 @@
     </w:p>
     <w:p>
       <w:pPr>
-        <w:keepNext w:val="0"/>
-        <w:keepLines w:val="0"/>
-        <w:pageBreakBefore w:val="0"/>
-        <w:widowControl w:val="0"/>
+        <w:pStyle w:val="2"/>
         <w:numPr>
           <w:ilvl w:val="0"/>
           <w:numId w:val="1"/>
         </w:numPr>
-        <w:kinsoku/>
-        <w:wordWrap/>
-        <w:overflowPunct/>
-        <w:topLinePunct w:val="0"/>
-        <w:autoSpaceDE/>
-        <w:autoSpaceDN/>
         <w:bidi w:val="0"/>
-        <w:adjustRightInd/>
-        <w:snapToGrid/>
-        <w:spacing w:line="360" w:lineRule="auto"/>
-        <w:jc w:val="both"/>
-        <w:textAlignment w:val="auto"/>
-        <w:rPr>
-          <w:rFonts w:hint="eastAsia" w:ascii="宋体" w:hAnsi="宋体" w:eastAsia="宋体" w:cs="宋体"/>
-          <w:b/>
-          <w:bCs/>
-          <w:sz w:val="24"/>
-          <w:szCs w:val="24"/>
-          <w:lang w:val="en-US" w:eastAsia="zh-CN"/>
-        </w:rPr>
-      </w:pPr>
-      <w:r>
-        <w:rPr>
-          <w:rFonts w:hint="eastAsia" w:ascii="宋体" w:hAnsi="宋体" w:eastAsia="宋体" w:cs="宋体"/>
-          <w:b/>
-          <w:bCs/>
-          <w:sz w:val="24"/>
-          <w:szCs w:val="24"/>
+        <w:outlineLvl w:val="0"/>
+        <w:rPr>
+          <w:rFonts w:hint="eastAsia"/>
+          <w:lang w:val="en-US" w:eastAsia="zh-CN"/>
+        </w:rPr>
+      </w:pPr>
+      <w:bookmarkStart w:id="3" w:name="_Toc16935"/>
+      <w:r>
+        <w:rPr>
+          <w:rFonts w:hint="eastAsia"/>
           <w:lang w:val="en-US" w:eastAsia="zh-CN"/>
         </w:rPr>
         <w:t>模型训练</w:t>
       </w:r>
+      <w:bookmarkEnd w:id="3"/>
     </w:p>
     <w:p>
       <w:pPr>
@@ -4262,7 +4801,7 @@
       </w:r>
       <w:r>
         <w:rPr>
-          <w:rStyle w:val="4"/>
+          <w:rStyle w:val="5"/>
           <w:rFonts w:hint="eastAsia" w:ascii="宋体" w:hAnsi="宋体" w:eastAsia="宋体" w:cs="宋体"/>
           <w:b w:val="0"/>
           <w:bCs w:val="0"/>
@@ -4539,8 +5078,6 @@
         </w:rPr>
         <w:t>50</w:t>
       </w:r>
-      <w:bookmarkStart w:id="0" w:name="_GoBack"/>
-      <w:bookmarkEnd w:id="0"/>
       <w:r>
         <w:rPr>
           <w:rFonts w:hint="default" w:ascii="Consolas" w:hAnsi="Consolas" w:eastAsia="Consolas" w:cs="Consolas"/>
@@ -4665,7 +5202,68 @@
           <w:szCs w:val="24"/>
           <w:lang w:val="en-US" w:eastAsia="zh-CN"/>
         </w:rPr>
-        <w:t>输入上述命令开始训练，训练结束得到pt模型</w:t>
+        <w:t>输入上述命令开始训练，注意</w:t>
+      </w:r>
+      <w:r>
+        <w:rPr>
+          <w:rFonts w:hint="eastAsia" w:ascii="宋体" w:hAnsi="宋体" w:eastAsia="宋体" w:cs="宋体"/>
+          <w:b/>
+          <w:bCs/>
+          <w:sz w:val="24"/>
+          <w:szCs w:val="24"/>
+          <w:lang w:val="en-US" w:eastAsia="zh-CN"/>
+        </w:rPr>
+        <w:t>根据实际路径修改</w:t>
+      </w:r>
+      <w:r>
+        <w:rPr>
+          <w:rFonts w:hint="eastAsia" w:ascii="宋体" w:hAnsi="宋体" w:eastAsia="宋体" w:cs="宋体"/>
+          <w:b w:val="0"/>
+          <w:bCs w:val="0"/>
+          <w:sz w:val="24"/>
+          <w:szCs w:val="24"/>
+          <w:lang w:val="en-US" w:eastAsia="zh-CN"/>
+        </w:rPr>
+        <w:t>yaml和命令行中的data位置（</w:t>
+      </w:r>
+      <w:r>
+        <w:rPr>
+          <w:rFonts w:hint="default" w:ascii="Consolas" w:hAnsi="Consolas" w:eastAsia="Consolas" w:cs="Consolas"/>
+          <w:b w:val="0"/>
+          <w:bCs w:val="0"/>
+          <w:color w:val="000000"/>
+          <w:kern w:val="0"/>
+          <w:sz w:val="21"/>
+          <w:szCs w:val="21"/>
+          <w:shd w:val="clear" w:fill="FFFFFF"/>
+          <w:lang w:val="en-US" w:eastAsia="zh-CN" w:bidi="ar"/>
+        </w:rPr>
+        <w:t>data=E:/yolov8/datasets</w:t>
+      </w:r>
+      <w:r>
+        <w:rPr>
+          <w:rFonts w:hint="eastAsia" w:ascii="Consolas" w:hAnsi="Consolas" w:eastAsia="Consolas" w:cs="Consolas"/>
+          <w:b w:val="0"/>
+          <w:bCs w:val="0"/>
+          <w:color w:val="000000"/>
+          <w:kern w:val="0"/>
+          <w:sz w:val="21"/>
+          <w:szCs w:val="21"/>
+          <w:shd w:val="clear" w:fill="FFFFFF"/>
+          <w:lang w:val="en-US" w:eastAsia="zh-CN" w:bidi="ar"/>
+        </w:rPr>
+        <w:t>）</w:t>
+      </w:r>
+      <w:r>
+        <w:rPr>
+          <w:rFonts w:hint="eastAsia" w:ascii="宋体" w:hAnsi="宋体" w:eastAsia="宋体" w:cs="宋体"/>
+          <w:b w:val="0"/>
+          <w:bCs w:val="0"/>
+          <w:sz w:val="24"/>
+          <w:szCs w:val="24"/>
+          <w:lang w:val="en-US" w:eastAsia="zh-CN"/>
+        </w:rPr>
+        <w:t>，训练结束得到best.pt模型</w:t>
       </w:r>
     </w:p>
     <w:p>
@@ -4884,7 +5482,7 @@
   <w:latentStyles w:count="260" w:defQFormat="0" w:defUnhideWhenUsed="1" w:defSemiHidden="1" w:defUIPriority="99" w:defLockedState="0">
     <w:lsdException w:qFormat="1" w:unhideWhenUsed="0" w:uiPriority="0" w:semiHidden="0" w:name="Normal"/>
     <w:lsdException w:qFormat="1" w:unhideWhenUsed="0" w:uiPriority="0" w:semiHidden="0" w:name="heading 1"/>
-    <w:lsdException w:qFormat="1" w:uiPriority="0" w:name="heading 2"/>
+    <w:lsdException w:qFormat="1" w:uiPriority="0" w:semiHidden="0" w:name="heading 2"/>
     <w:lsdException w:qFormat="1" w:uiPriority="0" w:name="heading 3"/>
     <w:lsdException w:qFormat="1" w:uiPriority="0" w:name="heading 4"/>
     <w:lsdException w:qFormat="1" w:uiPriority="0" w:name="heading 5"/>
@@ -4947,7 +5545,7 @@
     <w:lsdException w:qFormat="1" w:unhideWhenUsed="0" w:uiPriority="0" w:semiHidden="0" w:name="Title"/>
     <w:lsdException w:unhideWhenUsed="0" w:uiPriority="0" w:semiHidden="0" w:name="Closing"/>
     <w:lsdException w:unhideWhenUsed="0" w:uiPriority="0" w:semiHidden="0" w:name="Signature"/>
-    <w:lsdException w:unhideWhenUsed="0" w:uiPriority="0" w:name="Default Paragraph Font"/>
+    <w:lsdException w:qFormat="1" w:unhideWhenUsed="0" w:uiPriority="0" w:name="Default Paragraph Font"/>
     <w:lsdException w:unhideWhenUsed="0" w:uiPriority="0" w:semiHidden="0" w:name="Body Text"/>
     <w:lsdException w:unhideWhenUsed="0" w:uiPriority="0" w:semiHidden="0" w:name="Body Text Indent"/>
     <w:lsdException w:unhideWhenUsed="0" w:uiPriority="0" w:semiHidden="0" w:name="List Continue"/>
@@ -4967,7 +5565,7 @@
     <w:lsdException w:unhideWhenUsed="0" w:uiPriority="0" w:semiHidden="0" w:name="Body Text Indent 2"/>
     <w:lsdException w:unhideWhenUsed="0" w:uiPriority="0" w:semiHidden="0" w:name="Body Text Indent 3"/>
     <w:lsdException w:unhideWhenUsed="0" w:uiPriority="0" w:semiHidden="0" w:name="Block Text"/>
-    <w:lsdException w:unhideWhenUsed="0" w:uiPriority="0" w:semiHidden="0" w:name="Hyperlink"/>
+    <w:lsdException w:qFormat="1" w:unhideWhenUsed="0" w:uiPriority="0" w:semiHidden="0" w:name="Hyperlink"/>
     <w:lsdException w:unhideWhenUsed="0" w:uiPriority="0" w:semiHidden="0" w:name="FollowedHyperlink"/>
     <w:lsdException w:qFormat="1" w:unhideWhenUsed="0" w:uiPriority="0" w:semiHidden="0" w:name="Strong"/>
     <w:lsdException w:qFormat="1" w:unhideWhenUsed="0" w:uiPriority="0" w:semiHidden="0" w:name="Emphasis"/>
@@ -5147,12 +5745,32 @@
       <w:lang w:val="en-US" w:eastAsia="zh-CN" w:bidi="ar-SA"/>
     </w:rPr>
   </w:style>
-  <w:style w:type="character" w:default="1" w:styleId="3">
+  <w:style w:type="paragraph" w:styleId="2">
+    <w:name w:val="heading 2"/>
+    <w:basedOn w:val="1"/>
+    <w:next w:val="1"/>
+    <w:unhideWhenUsed/>
+    <w:qFormat/>
+    <w:uiPriority w:val="0"/>
+    <w:pPr>
+      <w:keepNext/>
+      <w:keepLines/>
+      <w:spacing w:before="260" w:beforeLines="0" w:beforeAutospacing="0" w:after="260" w:afterLines="0" w:afterAutospacing="0" w:line="240" w:lineRule="auto"/>
+      <w:outlineLvl w:val="1"/>
+    </w:pPr>
+    <w:rPr>
+      <w:rFonts w:ascii="Arial" w:hAnsi="Arial" w:eastAsia="宋体"/>
+      <w:b/>
+      <w:sz w:val="24"/>
+    </w:rPr>
+  </w:style>
+  <w:style w:type="character" w:default="1" w:styleId="4">
     <w:name w:val="Default Paragraph Font"/>
     <w:semiHidden/>
+    <w:qFormat/>
     <w:uiPriority w:val="0"/>
   </w:style>
-  <w:style w:type="table" w:default="1" w:styleId="2">
+  <w:style w:type="table" w:default="1" w:styleId="3">
     <w:name w:val="Normal Table"/>
     <w:semiHidden/>
     <w:qFormat/>
@@ -5166,13 +5784,26 @@
       </w:tblCellMar>
     </w:tblPr>
   </w:style>
-  <w:style w:type="character" w:styleId="4">
+  <w:style w:type="character" w:styleId="5">
     <w:name w:val="Hyperlink"/>
-    <w:basedOn w:val="3"/>
+    <w:basedOn w:val="4"/>
+    <w:qFormat/>
     <w:uiPriority w:val="0"/>
     <w:rPr>
       <w:color w:val="0000FF"/>
       <w:u w:val="single"/>
+    </w:rPr>
+  </w:style>
+  <w:style w:type="paragraph" w:customStyle="1" w:styleId="6">
+    <w:name w:val="WPSOffice手动目录 1"/>
+    <w:uiPriority w:val="0"/>
+    <w:pPr>
+      <w:ind w:leftChars="0"/>
+    </w:pPr>
+    <w:rPr>
+      <w:rFonts w:ascii="Times New Roman" w:hAnsi="Times New Roman" w:eastAsia="宋体" w:cs="Times New Roman"/>
+      <w:sz w:val="20"/>
+      <w:szCs w:val="20"/>
     </w:rPr>
   </w:style>
 </w:styles>
